--- a/resume.docx
+++ b/resume.docx
@@ -1,9 +1,9 @@
 
 <file path=word/document.xml><?xml version="1.0" encoding="utf-8"?>
-<w:document xmlns:wpc="http://schemas.microsoft.com/office/word/2010/wordprocessingCanvas" xmlns:cx="http://schemas.microsoft.com/office/drawing/2014/chartex" xmlns:cx1="http://schemas.microsoft.com/office/drawing/2015/9/8/chartex" xmlns:cx2="http://schemas.microsoft.com/office/drawing/2015/10/21/chartex" xmlns:cx3="http://schemas.microsoft.com/office/drawing/2016/5/9/chartex" xmlns:cx4="http://schemas.microsoft.com/office/drawing/2016/5/10/chartex" xmlns:cx5="http://schemas.microsoft.com/office/drawing/2016/5/11/chartex" xmlns:cx6="http://schemas.microsoft.com/office/drawing/2016/5/12/chartex" xmlns:cx7="http://schemas.microsoft.com/office/drawing/2016/5/13/chartex" xmlns:cx8="http://schemas.microsoft.com/office/drawing/2016/5/14/chartex" xmlns:mc="http://schemas.openxmlformats.org/markup-compatibility/2006" xmlns:aink="http://schemas.microsoft.com/office/drawing/2016/ink" xmlns:am3d="http://schemas.microsoft.com/office/drawing/2017/model3d" xmlns:o="urn:schemas-microsoft-com:office:office" xmlns:r="http://schemas.openxmlformats.org/officeDocument/2006/relationships" xmlns:m="http://schemas.openxmlformats.org/officeDocument/2006/math" xmlns:v="urn:schemas-microsoft-com:vml" xmlns:wp14="http://schemas.microsoft.com/office/word/2010/wordprocessingDrawing" xmlns:wp="http://schemas.openxmlformats.org/drawingml/2006/wordprocessingDrawing" xmlns:w10="urn:schemas-microsoft-com:office:word" xmlns:w="http://schemas.openxmlformats.org/wordprocessingml/2006/main" xmlns:w14="http://schemas.microsoft.com/office/word/2010/wordml" xmlns:w15="http://schemas.microsoft.com/office/word/2012/wordml" xmlns:w16cid="http://schemas.microsoft.com/office/word/2016/wordml/cid" xmlns:w16se="http://schemas.microsoft.com/office/word/2015/wordml/symex" xmlns:wpg="http://schemas.microsoft.com/office/word/2010/wordprocessingGroup" xmlns:wpi="http://schemas.microsoft.com/office/word/2010/wordprocessingInk" xmlns:wne="http://schemas.microsoft.com/office/word/2006/wordml" xmlns:wps="http://schemas.microsoft.com/office/word/2010/wordprocessingShape" mc:Ignorable="w14 w15 w16se w16cid wp14">
+<w:document xmlns:wpc="http://schemas.microsoft.com/office/word/2010/wordprocessingCanvas" xmlns:cx="http://schemas.microsoft.com/office/drawing/2014/chartex" xmlns:cx1="http://schemas.microsoft.com/office/drawing/2015/9/8/chartex" xmlns:mc="http://schemas.openxmlformats.org/markup-compatibility/2006" xmlns:o="urn:schemas-microsoft-com:office:office" xmlns:r="http://schemas.openxmlformats.org/officeDocument/2006/relationships" xmlns:m="http://schemas.openxmlformats.org/officeDocument/2006/math" xmlns:v="urn:schemas-microsoft-com:vml" xmlns:wp14="http://schemas.microsoft.com/office/word/2010/wordprocessingDrawing" xmlns:wp="http://schemas.openxmlformats.org/drawingml/2006/wordprocessingDrawing" xmlns:w10="urn:schemas-microsoft-com:office:word" xmlns:w="http://schemas.openxmlformats.org/wordprocessingml/2006/main" xmlns:w14="http://schemas.microsoft.com/office/word/2010/wordml" xmlns:w15="http://schemas.microsoft.com/office/word/2012/wordml" xmlns:w16se="http://schemas.microsoft.com/office/word/2015/wordml/symex" xmlns:wpg="http://schemas.microsoft.com/office/word/2010/wordprocessingGroup" xmlns:wpi="http://schemas.microsoft.com/office/word/2010/wordprocessingInk" xmlns:wne="http://schemas.microsoft.com/office/word/2006/wordml" xmlns:wps="http://schemas.microsoft.com/office/word/2010/wordprocessingShape" mc:Ignorable="w14 w15 w16se wp14">
   <w:body>
     <w:p>
-      <w:r>
+      <w:pPr>
         <w:rPr>
           <w:rFonts w:ascii="Century Gothic" w:eastAsia="Century Gothic" w:hAnsi="Century Gothic" w:cs="Century Gothic"/>
           <w:b/>
@@ -11,8 +11,7 @@
           <w:sz w:val="32"/>
           <w:szCs w:val="32"/>
         </w:rPr>
-        <w:t>Christopher Landry</w:t>
-      </w:r>
+      </w:pPr>
       <w:r>
         <w:rPr>
           <w:rFonts w:ascii="Century Gothic" w:eastAsia="Century Gothic" w:hAnsi="Century Gothic" w:cs="Century Gothic"/>
@@ -21,26 +20,40 @@
           <w:sz w:val="32"/>
           <w:szCs w:val="32"/>
         </w:rPr>
-        <w:t xml:space="preserve"> </w:t>
-      </w:r>
-    </w:p>
-    <w:p>
-      <w:r>
-        <w:rPr>
-          <w:rFonts w:ascii="Century Gothic" w:eastAsia="Century Gothic" w:hAnsi="Century Gothic" w:cs="Century Gothic"/>
-          <w:sz w:val="20"/>
-          <w:szCs w:val="20"/>
-        </w:rPr>
-        <w:t xml:space="preserve"> </w:t>
-      </w:r>
-    </w:p>
-    <w:p>
+        <w:t>Christopher Landry</w:t>
+      </w:r>
       <w:r>
         <w:rPr>
           <w:rFonts w:ascii="Century Gothic" w:eastAsia="Century Gothic" w:hAnsi="Century Gothic" w:cs="Century Gothic"/>
           <w:b/>
           <w:bCs/>
           <w:sz w:val="32"/>
+          <w:szCs w:val="32"/>
+        </w:rPr>
+        <w:t xml:space="preserve">                                        </w:t>
+      </w:r>
+      <w:r>
+        <w:rPr>
+          <w:rFonts w:ascii="Century Gothic" w:eastAsia="Century Gothic" w:hAnsi="Century Gothic" w:cs="Century Gothic"/>
+          <w:bCs/>
+          <w:sz w:val="20"/>
+          <w:szCs w:val="20"/>
+        </w:rPr>
+        <w:t>antics_chris@hotmail.com</w:t>
+      </w:r>
+    </w:p>
+    <w:p>
+      <w:pPr>
+        <w:rPr>
+          <w:sz w:val="20"/>
+        </w:rPr>
+      </w:pPr>
+      <w:r>
+        <w:rPr>
+          <w:rFonts w:ascii="Century Gothic" w:eastAsia="Century Gothic" w:hAnsi="Century Gothic" w:cs="Century Gothic"/>
+          <w:b/>
+          <w:bCs/>
+          <w:sz w:val="28"/>
           <w:szCs w:val="32"/>
         </w:rPr>
         <w:t>Summary of Skills, Values, and Interests</w:t>
@@ -250,14 +263,129 @@
           <w:rFonts w:ascii="Century Gothic" w:eastAsia="Century Gothic" w:hAnsi="Century Gothic" w:cs="Century Gothic"/>
           <w:b/>
           <w:bCs/>
-          <w:sz w:val="20"/>
-          <w:szCs w:val="20"/>
-          <w:u w:val="single"/>
+          <w:sz w:val="32"/>
+          <w:szCs w:val="32"/>
         </w:rPr>
       </w:pPr>
     </w:p>
     <w:p>
-      <w:r>
+      <w:pPr>
+        <w:rPr>
+          <w:sz w:val="20"/>
+        </w:rPr>
+      </w:pPr>
+      <w:r>
+        <w:rPr>
+          <w:rFonts w:ascii="Century Gothic" w:eastAsia="Century Gothic" w:hAnsi="Century Gothic" w:cs="Century Gothic"/>
+          <w:b/>
+          <w:bCs/>
+          <w:sz w:val="28"/>
+          <w:szCs w:val="32"/>
+        </w:rPr>
+        <w:t>Education</w:t>
+      </w:r>
+    </w:p>
+    <w:p>
+      <w:r>
+        <w:rPr>
+          <w:rFonts w:ascii="Century Gothic" w:eastAsia="Century Gothic" w:hAnsi="Century Gothic" w:cs="Century Gothic"/>
+          <w:sz w:val="20"/>
+          <w:szCs w:val="20"/>
+        </w:rPr>
+        <w:t>St. Lawrence College                                                                          September 2017-</w:t>
+      </w:r>
+      <w:r>
+        <w:rPr>
+          <w:rFonts w:ascii="Century Gothic" w:eastAsia="Century Gothic" w:hAnsi="Century Gothic" w:cs="Century Gothic"/>
+          <w:sz w:val="20"/>
+          <w:szCs w:val="20"/>
+        </w:rPr>
+        <w:t>June 2019</w:t>
+      </w:r>
+    </w:p>
+    <w:p>
+      <w:pPr>
+        <w:pStyle w:val="ListParagraph"/>
+        <w:numPr>
+          <w:ilvl w:val="0"/>
+          <w:numId w:val="22"/>
+        </w:numPr>
+        <w:rPr>
+          <w:rFonts w:ascii="Century Gothic" w:eastAsia="Century Gothic" w:hAnsi="Century Gothic" w:cs="Century Gothic"/>
+          <w:sz w:val="20"/>
+          <w:szCs w:val="20"/>
+        </w:rPr>
+      </w:pPr>
+      <w:r>
+        <w:rPr>
+          <w:rFonts w:ascii="Century Gothic" w:eastAsia="Century Gothic" w:hAnsi="Century Gothic" w:cs="Century Gothic"/>
+          <w:sz w:val="20"/>
+          <w:szCs w:val="20"/>
+        </w:rPr>
+        <w:t>Graduated and received the Game Programming diploma</w:t>
+      </w:r>
+    </w:p>
+    <w:p>
+      <w:r>
+        <w:rPr>
+          <w:rFonts w:ascii="Century Gothic" w:eastAsia="Century Gothic" w:hAnsi="Century Gothic" w:cs="Century Gothic"/>
+          <w:sz w:val="20"/>
+          <w:szCs w:val="20"/>
+        </w:rPr>
+        <w:t xml:space="preserve">St. Lawrence Secondary School                                              </w:t>
+      </w:r>
+      <w:r>
+        <w:rPr>
+          <w:rFonts w:ascii="Century Gothic" w:eastAsia="Century Gothic" w:hAnsi="Century Gothic" w:cs="Century Gothic"/>
+          <w:sz w:val="20"/>
+          <w:szCs w:val="20"/>
+        </w:rPr>
+        <w:t xml:space="preserve">  </w:t>
+      </w:r>
+      <w:r>
+        <w:rPr>
+          <w:rFonts w:ascii="Century Gothic" w:eastAsia="Century Gothic" w:hAnsi="Century Gothic" w:cs="Century Gothic"/>
+          <w:sz w:val="20"/>
+          <w:szCs w:val="20"/>
+        </w:rPr>
+        <w:t xml:space="preserve">    </w:t>
+      </w:r>
+      <w:r>
+        <w:rPr>
+          <w:rFonts w:ascii="Century Gothic" w:eastAsia="Century Gothic" w:hAnsi="Century Gothic" w:cs="Century Gothic"/>
+          <w:sz w:val="20"/>
+          <w:szCs w:val="20"/>
+        </w:rPr>
+        <w:t xml:space="preserve">   </w:t>
+      </w:r>
+      <w:r>
+        <w:rPr>
+          <w:rFonts w:ascii="Century Gothic" w:eastAsia="Century Gothic" w:hAnsi="Century Gothic" w:cs="Century Gothic"/>
+          <w:sz w:val="20"/>
+          <w:szCs w:val="20"/>
+        </w:rPr>
+        <w:t xml:space="preserve"> September 2010-June 2014</w:t>
+      </w:r>
+    </w:p>
+    <w:p>
+      <w:pPr>
+        <w:pStyle w:val="ListParagraph"/>
+        <w:numPr>
+          <w:ilvl w:val="0"/>
+          <w:numId w:val="22"/>
+        </w:numPr>
+      </w:pPr>
+      <w:r>
+        <w:rPr>
+          <w:rFonts w:ascii="Century Gothic" w:eastAsia="Century Gothic" w:hAnsi="Century Gothic" w:cs="Century Gothic"/>
+          <w:sz w:val="20"/>
+          <w:szCs w:val="20"/>
+        </w:rPr>
+        <w:t>Complete secondary school and received the Ontario Secondary School Diploma</w:t>
+      </w:r>
+    </w:p>
+    <w:p>
+      <w:pPr>
         <w:rPr>
           <w:rFonts w:ascii="Century Gothic" w:eastAsia="Century Gothic" w:hAnsi="Century Gothic" w:cs="Century Gothic"/>
           <w:b/>
@@ -265,95 +393,20 @@
           <w:sz w:val="32"/>
           <w:szCs w:val="32"/>
         </w:rPr>
-        <w:t>Education</w:t>
-      </w:r>
+      </w:pPr>
     </w:p>
     <w:p>
-      <w:r>
-        <w:rPr>
-          <w:rFonts w:ascii="Century Gothic" w:eastAsia="Century Gothic" w:hAnsi="Century Gothic" w:cs="Century Gothic"/>
-          <w:sz w:val="20"/>
-          <w:szCs w:val="20"/>
-        </w:rPr>
-        <w:t>St. Lawrence College                                                                          September 2017-Present</w:t>
-      </w:r>
-    </w:p>
-    <w:p>
-      <w:pPr>
-        <w:pStyle w:val="ListParagraph"/>
-        <w:rPr>
-          <w:rFonts w:ascii="Century Gothic" w:eastAsia="Century Gothic" w:hAnsi="Century Gothic" w:cs="Century Gothic"/>
-          <w:sz w:val="20"/>
-          <w:szCs w:val="20"/>
-        </w:rPr>
-      </w:pPr>
-      <w:r>
-        <w:rPr>
-          <w:rFonts w:ascii="Century Gothic" w:eastAsia="Century Gothic" w:hAnsi="Century Gothic" w:cs="Century Gothic"/>
-          <w:sz w:val="20"/>
-          <w:szCs w:val="20"/>
-        </w:rPr>
-        <w:t>Graduated and received the Game Programming diploma</w:t>
-      </w:r>
-    </w:p>
-    <w:p>
-      <w:r>
-        <w:rPr>
-          <w:rFonts w:ascii="Century Gothic" w:eastAsia="Century Gothic" w:hAnsi="Century Gothic" w:cs="Century Gothic"/>
-          <w:sz w:val="20"/>
-          <w:szCs w:val="20"/>
-        </w:rPr>
-        <w:t xml:space="preserve">St. Lawrence Secondary School                                              </w:t>
-      </w:r>
-      <w:r>
-        <w:rPr>
-          <w:rFonts w:ascii="Century Gothic" w:eastAsia="Century Gothic" w:hAnsi="Century Gothic" w:cs="Century Gothic"/>
-          <w:sz w:val="20"/>
-          <w:szCs w:val="20"/>
-        </w:rPr>
-        <w:t xml:space="preserve">  </w:t>
-      </w:r>
-      <w:r>
-        <w:rPr>
-          <w:rFonts w:ascii="Century Gothic" w:eastAsia="Century Gothic" w:hAnsi="Century Gothic" w:cs="Century Gothic"/>
-          <w:sz w:val="20"/>
-          <w:szCs w:val="20"/>
-        </w:rPr>
-        <w:t xml:space="preserve">     September 2010-June 2014</w:t>
-      </w:r>
-    </w:p>
-    <w:p>
-      <w:pPr>
-        <w:pStyle w:val="ListParagraph"/>
-      </w:pPr>
-      <w:r>
-        <w:rPr>
-          <w:rFonts w:ascii="Century Gothic" w:eastAsia="Century Gothic" w:hAnsi="Century Gothic" w:cs="Century Gothic"/>
-          <w:sz w:val="20"/>
-          <w:szCs w:val="20"/>
-        </w:rPr>
-        <w:t>Complete secondary school and received the Ontario Secondary School Diploma</w:t>
-      </w:r>
-    </w:p>
-    <w:p>
+      <w:pPr>
+        <w:rPr>
+          <w:sz w:val="20"/>
+        </w:rPr>
+      </w:pPr>
       <w:r>
         <w:rPr>
           <w:rFonts w:ascii="Century Gothic" w:eastAsia="Century Gothic" w:hAnsi="Century Gothic" w:cs="Century Gothic"/>
           <w:b/>
           <w:bCs/>
-          <w:sz w:val="32"/>
-          <w:szCs w:val="32"/>
-        </w:rPr>
-        <w:t xml:space="preserve"> </w:t>
-      </w:r>
-    </w:p>
-    <w:p>
-      <w:r>
-        <w:rPr>
-          <w:rFonts w:ascii="Century Gothic" w:eastAsia="Century Gothic" w:hAnsi="Century Gothic" w:cs="Century Gothic"/>
-          <w:b/>
-          <w:bCs/>
-          <w:sz w:val="32"/>
+          <w:sz w:val="28"/>
           <w:szCs w:val="32"/>
         </w:rPr>
         <w:t>Work Experience</w:t>
@@ -416,7 +469,7 @@
           <w:sz w:val="20"/>
           <w:szCs w:val="20"/>
         </w:rPr>
-        <w:t>Retained a retention rate of 90% or greater for 6 months consecutively</w:t>
+        <w:t xml:space="preserve">Retained over 90% of my customers for over 12 months </w:t>
       </w:r>
     </w:p>
     <w:p>
@@ -450,7 +503,15 @@
           <w:sz w:val="20"/>
           <w:szCs w:val="20"/>
         </w:rPr>
-        <w:t>Mastered support in all areas of the care department by surpassing monthly metrics</w:t>
+        <w:t>Worked within a CRM environment which was powered by Salesforce</w:t>
+      </w:r>
+      <w:r>
+        <w:rPr>
+          <w:rFonts w:ascii="Century Gothic" w:eastAsia="Century Gothic" w:hAnsi="Century Gothic" w:cs="Century Gothic"/>
+          <w:sz w:val="20"/>
+          <w:szCs w:val="20"/>
+        </w:rPr>
+        <w:t xml:space="preserve"> </w:t>
       </w:r>
     </w:p>
     <w:p>
@@ -460,8 +521,78 @@
           <w:sz w:val="20"/>
           <w:szCs w:val="20"/>
         </w:rPr>
-        <w:t xml:space="preserve"> </w:t>
-      </w:r>
+        <w:t>Saint Lawrence College Research &amp; Development                                 August 2019 – September 2019</w:t>
+      </w:r>
+    </w:p>
+    <w:p>
+      <w:pPr>
+        <w:pStyle w:val="ListParagraph"/>
+        <w:numPr>
+          <w:ilvl w:val="0"/>
+          <w:numId w:val="19"/>
+        </w:numPr>
+      </w:pPr>
+      <w:r>
+        <w:rPr>
+          <w:rFonts w:ascii="Century Gothic" w:eastAsia="Century Gothic" w:hAnsi="Century Gothic" w:cs="Century Gothic"/>
+          <w:sz w:val="20"/>
+          <w:szCs w:val="20"/>
+        </w:rPr>
+        <w:t>Managed code and developed architecture for a virtual reality project</w:t>
+      </w:r>
+    </w:p>
+    <w:p>
+      <w:pPr>
+        <w:pStyle w:val="ListParagraph"/>
+        <w:numPr>
+          <w:ilvl w:val="0"/>
+          <w:numId w:val="19"/>
+        </w:numPr>
+      </w:pPr>
+      <w:r>
+        <w:rPr>
+          <w:rFonts w:ascii="Century Gothic" w:eastAsia="Century Gothic" w:hAnsi="Century Gothic" w:cs="Century Gothic"/>
+          <w:sz w:val="20"/>
+          <w:szCs w:val="20"/>
+        </w:rPr>
+        <w:t>Gathered information from real life scenarios to help simulate in-game</w:t>
+      </w:r>
+    </w:p>
+    <w:p>
+      <w:pPr>
+        <w:pStyle w:val="ListParagraph"/>
+        <w:numPr>
+          <w:ilvl w:val="0"/>
+          <w:numId w:val="19"/>
+        </w:numPr>
+      </w:pPr>
+      <w:r>
+        <w:rPr>
+          <w:rFonts w:ascii="Century Gothic" w:eastAsia="Century Gothic" w:hAnsi="Century Gothic" w:cs="Century Gothic"/>
+          <w:sz w:val="20"/>
+          <w:szCs w:val="20"/>
+        </w:rPr>
+        <w:t>I helped to make Voice Recognition, Virtual Voice, Oculus Rift, S and Go ready</w:t>
+      </w:r>
+    </w:p>
+    <w:p>
+      <w:pPr>
+        <w:pStyle w:val="ListParagraph"/>
+        <w:numPr>
+          <w:ilvl w:val="0"/>
+          <w:numId w:val="19"/>
+        </w:numPr>
+      </w:pPr>
+      <w:r>
+        <w:rPr>
+          <w:rFonts w:ascii="Century Gothic" w:eastAsia="Century Gothic" w:hAnsi="Century Gothic" w:cs="Century Gothic"/>
+          <w:sz w:val="20"/>
+          <w:szCs w:val="20"/>
+        </w:rPr>
+        <w:t xml:space="preserve">Was trusted to work solely on projects to ensure production time was met </w:t>
+      </w:r>
+      <w:bookmarkStart w:id="0" w:name="_GoBack"/>
+      <w:bookmarkEnd w:id="0"/>
     </w:p>
     <w:p>
       <w:r>
@@ -571,86 +702,6 @@
           <w:szCs w:val="20"/>
         </w:rPr>
         <w:t>Displayed great leadership skills by often being picked to support the floor</w:t>
-      </w:r>
-    </w:p>
-    <w:p>
-      <w:r>
-        <w:rPr>
-          <w:rFonts w:ascii="Century Gothic" w:eastAsia="Century Gothic" w:hAnsi="Century Gothic" w:cs="Century Gothic"/>
-          <w:sz w:val="20"/>
-          <w:szCs w:val="20"/>
-        </w:rPr>
-        <w:t xml:space="preserve"> </w:t>
-      </w:r>
-    </w:p>
-    <w:p>
-      <w:r>
-        <w:rPr>
-          <w:rFonts w:ascii="Century Gothic" w:eastAsia="Century Gothic" w:hAnsi="Century Gothic" w:cs="Century Gothic"/>
-          <w:sz w:val="20"/>
-          <w:szCs w:val="20"/>
-        </w:rPr>
-        <w:t xml:space="preserve">Medical Arts Pharmacy                                                       </w:t>
-      </w:r>
-      <w:r>
-        <w:rPr>
-          <w:rFonts w:ascii="Century Gothic" w:eastAsia="Century Gothic" w:hAnsi="Century Gothic" w:cs="Century Gothic"/>
-          <w:sz w:val="20"/>
-          <w:szCs w:val="20"/>
-        </w:rPr>
-        <w:t xml:space="preserve">      </w:t>
-      </w:r>
-      <w:r>
-        <w:rPr>
-          <w:rFonts w:ascii="Century Gothic" w:eastAsia="Century Gothic" w:hAnsi="Century Gothic" w:cs="Century Gothic"/>
-          <w:sz w:val="20"/>
-          <w:szCs w:val="20"/>
-        </w:rPr>
-        <w:t xml:space="preserve"> </w:t>
-      </w:r>
-      <w:bookmarkStart w:id="0" w:name="_GoBack"/>
-      <w:bookmarkEnd w:id="0"/>
-      <w:r>
-        <w:rPr>
-          <w:rFonts w:ascii="Century Gothic" w:eastAsia="Century Gothic" w:hAnsi="Century Gothic" w:cs="Century Gothic"/>
-          <w:sz w:val="20"/>
-          <w:szCs w:val="20"/>
-        </w:rPr>
-        <w:t xml:space="preserve">   October 2012-December 2014</w:t>
-      </w:r>
-    </w:p>
-    <w:p>
-      <w:pPr>
-        <w:pStyle w:val="ListParagraph"/>
-        <w:numPr>
-          <w:ilvl w:val="0"/>
-          <w:numId w:val="19"/>
-        </w:numPr>
-      </w:pPr>
-      <w:r>
-        <w:rPr>
-          <w:rFonts w:ascii="Century Gothic" w:eastAsia="Century Gothic" w:hAnsi="Century Gothic" w:cs="Century Gothic"/>
-          <w:sz w:val="20"/>
-          <w:szCs w:val="20"/>
-        </w:rPr>
-        <w:t>Filled medications for customers in-store and prepared monthly medical packages</w:t>
-      </w:r>
-    </w:p>
-    <w:p>
-      <w:pPr>
-        <w:pStyle w:val="ListParagraph"/>
-        <w:numPr>
-          <w:ilvl w:val="0"/>
-          <w:numId w:val="19"/>
-        </w:numPr>
-      </w:pPr>
-      <w:r>
-        <w:rPr>
-          <w:rFonts w:ascii="Century Gothic" w:eastAsia="Century Gothic" w:hAnsi="Century Gothic" w:cs="Century Gothic"/>
-          <w:sz w:val="20"/>
-          <w:szCs w:val="20"/>
-        </w:rPr>
-        <w:t>Managed inventory of medication and assisted to verify outbound narcotic count</w:t>
       </w:r>
     </w:p>
     <w:sectPr>
@@ -664,7 +715,7 @@
 </file>
 
 <file path=word/endnotes.xml><?xml version="1.0" encoding="utf-8"?>
-<w:endnotes xmlns:wpc="http://schemas.microsoft.com/office/word/2010/wordprocessingCanvas" xmlns:cx="http://schemas.microsoft.com/office/drawing/2014/chartex" xmlns:cx1="http://schemas.microsoft.com/office/drawing/2015/9/8/chartex" xmlns:cx2="http://schemas.microsoft.com/office/drawing/2015/10/21/chartex" xmlns:cx3="http://schemas.microsoft.com/office/drawing/2016/5/9/chartex" xmlns:cx4="http://schemas.microsoft.com/office/drawing/2016/5/10/chartex" xmlns:cx5="http://schemas.microsoft.com/office/drawing/2016/5/11/chartex" xmlns:cx6="http://schemas.microsoft.com/office/drawing/2016/5/12/chartex" xmlns:cx7="http://schemas.microsoft.com/office/drawing/2016/5/13/chartex" xmlns:cx8="http://schemas.microsoft.com/office/drawing/2016/5/14/chartex" xmlns:mc="http://schemas.openxmlformats.org/markup-compatibility/2006" xmlns:aink="http://schemas.microsoft.com/office/drawing/2016/ink" xmlns:am3d="http://schemas.microsoft.com/office/drawing/2017/model3d" xmlns:o="urn:schemas-microsoft-com:office:office" xmlns:r="http://schemas.openxmlformats.org/officeDocument/2006/relationships" xmlns:m="http://schemas.openxmlformats.org/officeDocument/2006/math" xmlns:v="urn:schemas-microsoft-com:vml" xmlns:wp14="http://schemas.microsoft.com/office/word/2010/wordprocessingDrawing" xmlns:wp="http://schemas.openxmlformats.org/drawingml/2006/wordprocessingDrawing" xmlns:w10="urn:schemas-microsoft-com:office:word" xmlns:w="http://schemas.openxmlformats.org/wordprocessingml/2006/main" xmlns:w14="http://schemas.microsoft.com/office/word/2010/wordml" xmlns:w15="http://schemas.microsoft.com/office/word/2012/wordml" xmlns:w16cid="http://schemas.microsoft.com/office/word/2016/wordml/cid" xmlns:w16se="http://schemas.microsoft.com/office/word/2015/wordml/symex" xmlns:wpg="http://schemas.microsoft.com/office/word/2010/wordprocessingGroup" xmlns:wpi="http://schemas.microsoft.com/office/word/2010/wordprocessingInk" xmlns:wne="http://schemas.microsoft.com/office/word/2006/wordml" xmlns:wps="http://schemas.microsoft.com/office/word/2010/wordprocessingShape" mc:Ignorable="w14 w15 w16se w16cid wp14">
+<w:endnotes xmlns:wpc="http://schemas.microsoft.com/office/word/2010/wordprocessingCanvas" xmlns:cx="http://schemas.microsoft.com/office/drawing/2014/chartex" xmlns:cx1="http://schemas.microsoft.com/office/drawing/2015/9/8/chartex" xmlns:mc="http://schemas.openxmlformats.org/markup-compatibility/2006" xmlns:o="urn:schemas-microsoft-com:office:office" xmlns:r="http://schemas.openxmlformats.org/officeDocument/2006/relationships" xmlns:m="http://schemas.openxmlformats.org/officeDocument/2006/math" xmlns:v="urn:schemas-microsoft-com:vml" xmlns:wp14="http://schemas.microsoft.com/office/word/2010/wordprocessingDrawing" xmlns:wp="http://schemas.openxmlformats.org/drawingml/2006/wordprocessingDrawing" xmlns:w10="urn:schemas-microsoft-com:office:word" xmlns:w="http://schemas.openxmlformats.org/wordprocessingml/2006/main" xmlns:w14="http://schemas.microsoft.com/office/word/2010/wordml" xmlns:w15="http://schemas.microsoft.com/office/word/2012/wordml" xmlns:w16se="http://schemas.microsoft.com/office/word/2015/wordml/symex" xmlns:wpg="http://schemas.microsoft.com/office/word/2010/wordprocessingGroup" xmlns:wpi="http://schemas.microsoft.com/office/word/2010/wordprocessingInk" xmlns:wne="http://schemas.microsoft.com/office/word/2006/wordml" xmlns:wps="http://schemas.microsoft.com/office/word/2010/wordprocessingShape" mc:Ignorable="w14 w15 w16se wp14">
   <w:endnote w:type="separator" w:id="-1">
     <w:p>
       <w:pPr>
@@ -689,7 +740,7 @@
 </file>
 
 <file path=word/footnotes.xml><?xml version="1.0" encoding="utf-8"?>
-<w:footnotes xmlns:wpc="http://schemas.microsoft.com/office/word/2010/wordprocessingCanvas" xmlns:cx="http://schemas.microsoft.com/office/drawing/2014/chartex" xmlns:cx1="http://schemas.microsoft.com/office/drawing/2015/9/8/chartex" xmlns:cx2="http://schemas.microsoft.com/office/drawing/2015/10/21/chartex" xmlns:cx3="http://schemas.microsoft.com/office/drawing/2016/5/9/chartex" xmlns:cx4="http://schemas.microsoft.com/office/drawing/2016/5/10/chartex" xmlns:cx5="http://schemas.microsoft.com/office/drawing/2016/5/11/chartex" xmlns:cx6="http://schemas.microsoft.com/office/drawing/2016/5/12/chartex" xmlns:cx7="http://schemas.microsoft.com/office/drawing/2016/5/13/chartex" xmlns:cx8="http://schemas.microsoft.com/office/drawing/2016/5/14/chartex" xmlns:mc="http://schemas.openxmlformats.org/markup-compatibility/2006" xmlns:aink="http://schemas.microsoft.com/office/drawing/2016/ink" xmlns:am3d="http://schemas.microsoft.com/office/drawing/2017/model3d" xmlns:o="urn:schemas-microsoft-com:office:office" xmlns:r="http://schemas.openxmlformats.org/officeDocument/2006/relationships" xmlns:m="http://schemas.openxmlformats.org/officeDocument/2006/math" xmlns:v="urn:schemas-microsoft-com:vml" xmlns:wp14="http://schemas.microsoft.com/office/word/2010/wordprocessingDrawing" xmlns:wp="http://schemas.openxmlformats.org/drawingml/2006/wordprocessingDrawing" xmlns:w10="urn:schemas-microsoft-com:office:word" xmlns:w="http://schemas.openxmlformats.org/wordprocessingml/2006/main" xmlns:w14="http://schemas.microsoft.com/office/word/2010/wordml" xmlns:w15="http://schemas.microsoft.com/office/word/2012/wordml" xmlns:w16cid="http://schemas.microsoft.com/office/word/2016/wordml/cid" xmlns:w16se="http://schemas.microsoft.com/office/word/2015/wordml/symex" xmlns:wpg="http://schemas.microsoft.com/office/word/2010/wordprocessingGroup" xmlns:wpi="http://schemas.microsoft.com/office/word/2010/wordprocessingInk" xmlns:wne="http://schemas.microsoft.com/office/word/2006/wordml" xmlns:wps="http://schemas.microsoft.com/office/word/2010/wordprocessingShape" mc:Ignorable="w14 w15 w16se w16cid wp14">
+<w:footnotes xmlns:wpc="http://schemas.microsoft.com/office/word/2010/wordprocessingCanvas" xmlns:cx="http://schemas.microsoft.com/office/drawing/2014/chartex" xmlns:cx1="http://schemas.microsoft.com/office/drawing/2015/9/8/chartex" xmlns:mc="http://schemas.openxmlformats.org/markup-compatibility/2006" xmlns:o="urn:schemas-microsoft-com:office:office" xmlns:r="http://schemas.openxmlformats.org/officeDocument/2006/relationships" xmlns:m="http://schemas.openxmlformats.org/officeDocument/2006/math" xmlns:v="urn:schemas-microsoft-com:vml" xmlns:wp14="http://schemas.microsoft.com/office/word/2010/wordprocessingDrawing" xmlns:wp="http://schemas.openxmlformats.org/drawingml/2006/wordprocessingDrawing" xmlns:w10="urn:schemas-microsoft-com:office:word" xmlns:w="http://schemas.openxmlformats.org/wordprocessingml/2006/main" xmlns:w14="http://schemas.microsoft.com/office/word/2010/wordml" xmlns:w15="http://schemas.microsoft.com/office/word/2012/wordml" xmlns:w16se="http://schemas.microsoft.com/office/word/2015/wordml/symex" xmlns:wpg="http://schemas.microsoft.com/office/word/2010/wordprocessingGroup" xmlns:wpi="http://schemas.microsoft.com/office/word/2010/wordprocessingInk" xmlns:wne="http://schemas.microsoft.com/office/word/2006/wordml" xmlns:wps="http://schemas.microsoft.com/office/word/2010/wordprocessingShape" mc:Ignorable="w14 w15 w16se wp14">
   <w:footnote w:type="separator" w:id="-1">
     <w:p>
       <w:pPr>
@@ -714,7 +765,7 @@
 </file>
 
 <file path=word/numbering.xml><?xml version="1.0" encoding="utf-8"?>
-<w:numbering xmlns:wpc="http://schemas.microsoft.com/office/word/2010/wordprocessingCanvas" xmlns:cx="http://schemas.microsoft.com/office/drawing/2014/chartex" xmlns:cx1="http://schemas.microsoft.com/office/drawing/2015/9/8/chartex" xmlns:cx2="http://schemas.microsoft.com/office/drawing/2015/10/21/chartex" xmlns:cx3="http://schemas.microsoft.com/office/drawing/2016/5/9/chartex" xmlns:cx4="http://schemas.microsoft.com/office/drawing/2016/5/10/chartex" xmlns:cx5="http://schemas.microsoft.com/office/drawing/2016/5/11/chartex" xmlns:cx6="http://schemas.microsoft.com/office/drawing/2016/5/12/chartex" xmlns:cx7="http://schemas.microsoft.com/office/drawing/2016/5/13/chartex" xmlns:cx8="http://schemas.microsoft.com/office/drawing/2016/5/14/chartex" xmlns:mc="http://schemas.openxmlformats.org/markup-compatibility/2006" xmlns:aink="http://schemas.microsoft.com/office/drawing/2016/ink" xmlns:am3d="http://schemas.microsoft.com/office/drawing/2017/model3d" xmlns:o="urn:schemas-microsoft-com:office:office" xmlns:r="http://schemas.openxmlformats.org/officeDocument/2006/relationships" xmlns:m="http://schemas.openxmlformats.org/officeDocument/2006/math" xmlns:v="urn:schemas-microsoft-com:vml" xmlns:wp14="http://schemas.microsoft.com/office/word/2010/wordprocessingDrawing" xmlns:wp="http://schemas.openxmlformats.org/drawingml/2006/wordprocessingDrawing" xmlns:w10="urn:schemas-microsoft-com:office:word" xmlns:w="http://schemas.openxmlformats.org/wordprocessingml/2006/main" xmlns:w14="http://schemas.microsoft.com/office/word/2010/wordml" xmlns:w15="http://schemas.microsoft.com/office/word/2012/wordml" xmlns:w16cid="http://schemas.microsoft.com/office/word/2016/wordml/cid" xmlns:w16se="http://schemas.microsoft.com/office/word/2015/wordml/symex" xmlns:wpg="http://schemas.microsoft.com/office/word/2010/wordprocessingGroup" xmlns:wpi="http://schemas.microsoft.com/office/word/2010/wordprocessingInk" xmlns:wne="http://schemas.microsoft.com/office/word/2006/wordml" xmlns:wps="http://schemas.microsoft.com/office/word/2010/wordprocessingShape" mc:Ignorable="w14 w15 w16se w16cid wp14">
+<w:numbering xmlns:wpc="http://schemas.microsoft.com/office/word/2010/wordprocessingCanvas" xmlns:cx="http://schemas.microsoft.com/office/drawing/2014/chartex" xmlns:cx1="http://schemas.microsoft.com/office/drawing/2015/9/8/chartex" xmlns:mc="http://schemas.openxmlformats.org/markup-compatibility/2006" xmlns:o="urn:schemas-microsoft-com:office:office" xmlns:r="http://schemas.openxmlformats.org/officeDocument/2006/relationships" xmlns:m="http://schemas.openxmlformats.org/officeDocument/2006/math" xmlns:v="urn:schemas-microsoft-com:vml" xmlns:wp14="http://schemas.microsoft.com/office/word/2010/wordprocessingDrawing" xmlns:wp="http://schemas.openxmlformats.org/drawingml/2006/wordprocessingDrawing" xmlns:w10="urn:schemas-microsoft-com:office:word" xmlns:w="http://schemas.openxmlformats.org/wordprocessingml/2006/main" xmlns:w14="http://schemas.microsoft.com/office/word/2010/wordml" xmlns:w15="http://schemas.microsoft.com/office/word/2012/wordml" xmlns:w16se="http://schemas.microsoft.com/office/word/2015/wordml/symex" xmlns:wpg="http://schemas.microsoft.com/office/word/2010/wordprocessingGroup" xmlns:wpi="http://schemas.microsoft.com/office/word/2010/wordprocessingInk" xmlns:wne="http://schemas.microsoft.com/office/word/2006/wordml" xmlns:wps="http://schemas.microsoft.com/office/word/2010/wordprocessingShape" mc:Ignorable="w14 w15 w16se wp14">
   <w:abstractNum w:abstractNumId="0" w15:restartNumberingAfterBreak="0">
     <w:nsid w:val="0B200E43"/>
     <w:multiLevelType w:val="hybridMultilevel"/>
@@ -1733,6 +1784,119 @@
     </w:lvl>
   </w:abstractNum>
   <w:abstractNum w:abstractNumId="9" w15:restartNumberingAfterBreak="0">
+    <w:nsid w:val="3E197F08"/>
+    <w:multiLevelType w:val="hybridMultilevel"/>
+    <w:tmpl w:val="C9869D4C"/>
+    <w:lvl w:ilvl="0" w:tplc="04090001">
+      <w:start w:val="1"/>
+      <w:numFmt w:val="bullet"/>
+      <w:lvlText w:val=""/>
+      <w:lvlJc w:val="left"/>
+      <w:pPr>
+        <w:ind w:left="1440" w:hanging="360"/>
+      </w:pPr>
+      <w:rPr>
+        <w:rFonts w:ascii="Symbol" w:hAnsi="Symbol" w:hint="default"/>
+      </w:rPr>
+    </w:lvl>
+    <w:lvl w:ilvl="1" w:tplc="04090003" w:tentative="1">
+      <w:start w:val="1"/>
+      <w:numFmt w:val="bullet"/>
+      <w:lvlText w:val="o"/>
+      <w:lvlJc w:val="left"/>
+      <w:pPr>
+        <w:ind w:left="2160" w:hanging="360"/>
+      </w:pPr>
+      <w:rPr>
+        <w:rFonts w:ascii="Courier New" w:hAnsi="Courier New" w:cs="Courier New" w:hint="default"/>
+      </w:rPr>
+    </w:lvl>
+    <w:lvl w:ilvl="2" w:tplc="04090005" w:tentative="1">
+      <w:start w:val="1"/>
+      <w:numFmt w:val="bullet"/>
+      <w:lvlText w:val=""/>
+      <w:lvlJc w:val="left"/>
+      <w:pPr>
+        <w:ind w:left="2880" w:hanging="360"/>
+      </w:pPr>
+      <w:rPr>
+        <w:rFonts w:ascii="Wingdings" w:hAnsi="Wingdings" w:hint="default"/>
+      </w:rPr>
+    </w:lvl>
+    <w:lvl w:ilvl="3" w:tplc="04090001" w:tentative="1">
+      <w:start w:val="1"/>
+      <w:numFmt w:val="bullet"/>
+      <w:lvlText w:val=""/>
+      <w:lvlJc w:val="left"/>
+      <w:pPr>
+        <w:ind w:left="3600" w:hanging="360"/>
+      </w:pPr>
+      <w:rPr>
+        <w:rFonts w:ascii="Symbol" w:hAnsi="Symbol" w:hint="default"/>
+      </w:rPr>
+    </w:lvl>
+    <w:lvl w:ilvl="4" w:tplc="04090003" w:tentative="1">
+      <w:start w:val="1"/>
+      <w:numFmt w:val="bullet"/>
+      <w:lvlText w:val="o"/>
+      <w:lvlJc w:val="left"/>
+      <w:pPr>
+        <w:ind w:left="4320" w:hanging="360"/>
+      </w:pPr>
+      <w:rPr>
+        <w:rFonts w:ascii="Courier New" w:hAnsi="Courier New" w:cs="Courier New" w:hint="default"/>
+      </w:rPr>
+    </w:lvl>
+    <w:lvl w:ilvl="5" w:tplc="04090005" w:tentative="1">
+      <w:start w:val="1"/>
+      <w:numFmt w:val="bullet"/>
+      <w:lvlText w:val=""/>
+      <w:lvlJc w:val="left"/>
+      <w:pPr>
+        <w:ind w:left="5040" w:hanging="360"/>
+      </w:pPr>
+      <w:rPr>
+        <w:rFonts w:ascii="Wingdings" w:hAnsi="Wingdings" w:hint="default"/>
+      </w:rPr>
+    </w:lvl>
+    <w:lvl w:ilvl="6" w:tplc="04090001" w:tentative="1">
+      <w:start w:val="1"/>
+      <w:numFmt w:val="bullet"/>
+      <w:lvlText w:val=""/>
+      <w:lvlJc w:val="left"/>
+      <w:pPr>
+        <w:ind w:left="5760" w:hanging="360"/>
+      </w:pPr>
+      <w:rPr>
+        <w:rFonts w:ascii="Symbol" w:hAnsi="Symbol" w:hint="default"/>
+      </w:rPr>
+    </w:lvl>
+    <w:lvl w:ilvl="7" w:tplc="04090003" w:tentative="1">
+      <w:start w:val="1"/>
+      <w:numFmt w:val="bullet"/>
+      <w:lvlText w:val="o"/>
+      <w:lvlJc w:val="left"/>
+      <w:pPr>
+        <w:ind w:left="6480" w:hanging="360"/>
+      </w:pPr>
+      <w:rPr>
+        <w:rFonts w:ascii="Courier New" w:hAnsi="Courier New" w:cs="Courier New" w:hint="default"/>
+      </w:rPr>
+    </w:lvl>
+    <w:lvl w:ilvl="8" w:tplc="04090005" w:tentative="1">
+      <w:start w:val="1"/>
+      <w:numFmt w:val="bullet"/>
+      <w:lvlText w:val=""/>
+      <w:lvlJc w:val="left"/>
+      <w:pPr>
+        <w:ind w:left="7200" w:hanging="360"/>
+      </w:pPr>
+      <w:rPr>
+        <w:rFonts w:ascii="Wingdings" w:hAnsi="Wingdings" w:hint="default"/>
+      </w:rPr>
+    </w:lvl>
+  </w:abstractNum>
+  <w:abstractNum w:abstractNumId="10" w15:restartNumberingAfterBreak="0">
     <w:nsid w:val="3F5D0E0B"/>
     <w:multiLevelType w:val="hybridMultilevel"/>
     <w:tmpl w:val="E2683108"/>
@@ -1845,7 +2009,7 @@
       </w:rPr>
     </w:lvl>
   </w:abstractNum>
-  <w:abstractNum w:abstractNumId="10" w15:restartNumberingAfterBreak="0">
+  <w:abstractNum w:abstractNumId="11" w15:restartNumberingAfterBreak="0">
     <w:nsid w:val="4FCA475C"/>
     <w:multiLevelType w:val="hybridMultilevel"/>
     <w:tmpl w:val="9C96B84C"/>
@@ -1958,7 +2122,7 @@
       </w:rPr>
     </w:lvl>
   </w:abstractNum>
-  <w:abstractNum w:abstractNumId="11" w15:restartNumberingAfterBreak="0">
+  <w:abstractNum w:abstractNumId="12" w15:restartNumberingAfterBreak="0">
     <w:nsid w:val="53011939"/>
     <w:multiLevelType w:val="hybridMultilevel"/>
     <w:tmpl w:val="CF6605EE"/>
@@ -2071,7 +2235,7 @@
       </w:rPr>
     </w:lvl>
   </w:abstractNum>
-  <w:abstractNum w:abstractNumId="12" w15:restartNumberingAfterBreak="0">
+  <w:abstractNum w:abstractNumId="13" w15:restartNumberingAfterBreak="0">
     <w:nsid w:val="53FC2DD4"/>
     <w:multiLevelType w:val="hybridMultilevel"/>
     <w:tmpl w:val="B818F48C"/>
@@ -2184,7 +2348,7 @@
       </w:rPr>
     </w:lvl>
   </w:abstractNum>
-  <w:abstractNum w:abstractNumId="13" w15:restartNumberingAfterBreak="0">
+  <w:abstractNum w:abstractNumId="14" w15:restartNumberingAfterBreak="0">
     <w:nsid w:val="54F039AC"/>
     <w:multiLevelType w:val="hybridMultilevel"/>
     <w:tmpl w:val="690C4E98"/>
@@ -2270,7 +2434,7 @@
       </w:pPr>
     </w:lvl>
   </w:abstractNum>
-  <w:abstractNum w:abstractNumId="14" w15:restartNumberingAfterBreak="0">
+  <w:abstractNum w:abstractNumId="15" w15:restartNumberingAfterBreak="0">
     <w:nsid w:val="55FF6AA9"/>
     <w:multiLevelType w:val="hybridMultilevel"/>
     <w:tmpl w:val="4E988B8E"/>
@@ -2383,7 +2547,7 @@
       </w:rPr>
     </w:lvl>
   </w:abstractNum>
-  <w:abstractNum w:abstractNumId="15" w15:restartNumberingAfterBreak="0">
+  <w:abstractNum w:abstractNumId="16" w15:restartNumberingAfterBreak="0">
     <w:nsid w:val="63AC1413"/>
     <w:multiLevelType w:val="hybridMultilevel"/>
     <w:tmpl w:val="BFA6B890"/>
@@ -2496,7 +2660,7 @@
       </w:rPr>
     </w:lvl>
   </w:abstractNum>
-  <w:abstractNum w:abstractNumId="16" w15:restartNumberingAfterBreak="0">
+  <w:abstractNum w:abstractNumId="17" w15:restartNumberingAfterBreak="0">
     <w:nsid w:val="72AD15C7"/>
     <w:multiLevelType w:val="hybridMultilevel"/>
     <w:tmpl w:val="304C4586"/>
@@ -2609,7 +2773,7 @@
       </w:rPr>
     </w:lvl>
   </w:abstractNum>
-  <w:abstractNum w:abstractNumId="17" w15:restartNumberingAfterBreak="0">
+  <w:abstractNum w:abstractNumId="18" w15:restartNumberingAfterBreak="0">
     <w:nsid w:val="75E47A9C"/>
     <w:multiLevelType w:val="hybridMultilevel"/>
     <w:tmpl w:val="FBB62EEE"/>
@@ -2722,7 +2886,7 @@
       </w:rPr>
     </w:lvl>
   </w:abstractNum>
-  <w:abstractNum w:abstractNumId="18" w15:restartNumberingAfterBreak="0">
+  <w:abstractNum w:abstractNumId="19" w15:restartNumberingAfterBreak="0">
     <w:nsid w:val="7BE721CF"/>
     <w:multiLevelType w:val="hybridMultilevel"/>
     <w:tmpl w:val="5282B5A8"/>
@@ -2835,7 +2999,7 @@
       </w:rPr>
     </w:lvl>
   </w:abstractNum>
-  <w:abstractNum w:abstractNumId="19" w15:restartNumberingAfterBreak="0">
+  <w:abstractNum w:abstractNumId="20" w15:restartNumberingAfterBreak="0">
     <w:nsid w:val="7D916C30"/>
     <w:multiLevelType w:val="hybridMultilevel"/>
     <w:tmpl w:val="667C03D0"/>
@@ -2948,7 +3112,7 @@
       </w:rPr>
     </w:lvl>
   </w:abstractNum>
-  <w:abstractNum w:abstractNumId="20" w15:restartNumberingAfterBreak="0">
+  <w:abstractNum w:abstractNumId="21" w15:restartNumberingAfterBreak="0">
     <w:nsid w:val="7EF854DD"/>
     <w:multiLevelType w:val="hybridMultilevel"/>
     <w:tmpl w:val="D4BCCE3A"/>
@@ -3062,13 +3226,13 @@
     </w:lvl>
   </w:abstractNum>
   <w:num w:numId="1">
-    <w:abstractNumId w:val="17"/>
+    <w:abstractNumId w:val="18"/>
   </w:num>
   <w:num w:numId="2">
     <w:abstractNumId w:val="7"/>
   </w:num>
   <w:num w:numId="3">
-    <w:abstractNumId w:val="11"/>
+    <w:abstractNumId w:val="12"/>
   </w:num>
   <w:num w:numId="4">
     <w:abstractNumId w:val="8"/>
@@ -3080,16 +3244,16 @@
     <w:abstractNumId w:val="2"/>
   </w:num>
   <w:num w:numId="7">
-    <w:abstractNumId w:val="18"/>
+    <w:abstractNumId w:val="19"/>
   </w:num>
   <w:num w:numId="8">
     <w:abstractNumId w:val="3"/>
   </w:num>
   <w:num w:numId="9">
-    <w:abstractNumId w:val="15"/>
+    <w:abstractNumId w:val="16"/>
   </w:num>
   <w:num w:numId="10">
-    <w:abstractNumId w:val="14"/>
+    <w:abstractNumId w:val="15"/>
   </w:num>
   <w:num w:numId="11">
     <w:abstractNumId w:val="1"/>
@@ -3098,37 +3262,40 @@
     <w:abstractNumId w:val="4"/>
   </w:num>
   <w:num w:numId="13">
-    <w:abstractNumId w:val="20"/>
+    <w:abstractNumId w:val="21"/>
   </w:num>
   <w:num w:numId="14">
+    <w:abstractNumId w:val="14"/>
+  </w:num>
+  <w:num w:numId="15">
+    <w:abstractNumId w:val="10"/>
+  </w:num>
+  <w:num w:numId="16">
+    <w:abstractNumId w:val="11"/>
+  </w:num>
+  <w:num w:numId="17">
     <w:abstractNumId w:val="13"/>
   </w:num>
-  <w:num w:numId="15">
-    <w:abstractNumId w:val="9"/>
-  </w:num>
-  <w:num w:numId="16">
-    <w:abstractNumId w:val="10"/>
-  </w:num>
-  <w:num w:numId="17">
-    <w:abstractNumId w:val="12"/>
-  </w:num>
   <w:num w:numId="18">
-    <w:abstractNumId w:val="19"/>
+    <w:abstractNumId w:val="20"/>
   </w:num>
   <w:num w:numId="19">
     <w:abstractNumId w:val="6"/>
   </w:num>
   <w:num w:numId="20">
-    <w:abstractNumId w:val="16"/>
+    <w:abstractNumId w:val="17"/>
   </w:num>
   <w:num w:numId="21">
     <w:abstractNumId w:val="5"/>
+  </w:num>
+  <w:num w:numId="22">
+    <w:abstractNumId w:val="9"/>
   </w:num>
 </w:numbering>
 </file>
 
 <file path=word/styles.xml><?xml version="1.0" encoding="utf-8"?>
-<w:styles xmlns:mc="http://schemas.openxmlformats.org/markup-compatibility/2006" xmlns:r="http://schemas.openxmlformats.org/officeDocument/2006/relationships" xmlns:w="http://schemas.openxmlformats.org/wordprocessingml/2006/main" xmlns:w14="http://schemas.microsoft.com/office/word/2010/wordml" xmlns:w15="http://schemas.microsoft.com/office/word/2012/wordml" xmlns:w16cid="http://schemas.microsoft.com/office/word/2016/wordml/cid" xmlns:w16se="http://schemas.microsoft.com/office/word/2015/wordml/symex" mc:Ignorable="w14 w15 w16se w16cid">
+<w:styles xmlns:mc="http://schemas.openxmlformats.org/markup-compatibility/2006" xmlns:r="http://schemas.openxmlformats.org/officeDocument/2006/relationships" xmlns:w="http://schemas.openxmlformats.org/wordprocessingml/2006/main" xmlns:w14="http://schemas.microsoft.com/office/word/2010/wordml" xmlns:w15="http://schemas.microsoft.com/office/word/2012/wordml" xmlns:w16se="http://schemas.microsoft.com/office/word/2015/wordml/symex" mc:Ignorable="w14 w15 w16se">
   <w:docDefaults>
     <w:rPrDefault>
       <w:rPr>
@@ -3144,7 +3311,7 @@
       </w:pPr>
     </w:pPrDefault>
   </w:docDefaults>
-  <w:latentStyles w:defLockedState="0" w:defUIPriority="99" w:defSemiHidden="0" w:defUnhideWhenUsed="0" w:defQFormat="0" w:count="376">
+  <w:latentStyles w:defLockedState="0" w:defUIPriority="99" w:defSemiHidden="0" w:defUnhideWhenUsed="0" w:defQFormat="0" w:count="371">
     <w:lsdException w:name="Normal" w:uiPriority="0" w:qFormat="1"/>
     <w:lsdException w:name="heading 1" w:uiPriority="9" w:qFormat="1"/>
     <w:lsdException w:name="heading 2" w:semiHidden="1" w:uiPriority="9" w:unhideWhenUsed="1" w:qFormat="1"/>
@@ -3516,11 +3683,6 @@
     <w:lsdException w:name="List Table 5 Dark Accent 6" w:uiPriority="50"/>
     <w:lsdException w:name="List Table 6 Colorful Accent 6" w:uiPriority="51"/>
     <w:lsdException w:name="List Table 7 Colorful Accent 6" w:uiPriority="52"/>
-    <w:lsdException w:name="Mention" w:semiHidden="1" w:unhideWhenUsed="1"/>
-    <w:lsdException w:name="Smart Hyperlink" w:semiHidden="1" w:unhideWhenUsed="1"/>
-    <w:lsdException w:name="Hashtag" w:semiHidden="1" w:unhideWhenUsed="1"/>
-    <w:lsdException w:name="Unresolved Mention" w:semiHidden="1" w:unhideWhenUsed="1"/>
-    <w:lsdException w:name="Smart Link" w:semiHidden="1" w:unhideWhenUsed="1"/>
   </w:latentStyles>
   <w:style w:type="paragraph" w:default="1" w:styleId="Normal">
     <w:name w:val="Normal"/>
@@ -3581,7 +3743,7 @@
       <w:spacing w:after="0" w:line="240" w:lineRule="auto"/>
     </w:pPr>
   </w:style>
-  <w:style w:type="character" w:styleId="UnresolvedMention">
+  <w:style w:type="character" w:customStyle="1" w:styleId="UnresolvedMention">
     <w:name w:val="Unresolved Mention"/>
     <w:basedOn w:val="DefaultParagraphFont"/>
     <w:uiPriority w:val="99"/>
@@ -3917,7 +4079,7 @@
 </file>
 
 <file path=customXml/itemProps1.xml><?xml version="1.0" encoding="utf-8"?>
-<ds:datastoreItem xmlns:ds="http://schemas.openxmlformats.org/officeDocument/2006/customXml" ds:itemID="{0FB4F58B-E12D-41C4-A267-9600AD2C149E}">
+<ds:datastoreItem xmlns:ds="http://schemas.openxmlformats.org/officeDocument/2006/customXml" ds:itemID="{224CDF3E-C2B0-465E-B345-8DD7A55B4E4F}">
   <ds:schemaRefs>
     <ds:schemaRef ds:uri="http://schemas.openxmlformats.org/officeDocument/2006/bibliography"/>
   </ds:schemaRefs>

--- a/resume.docx
+++ b/resume.docx
@@ -1,6 +1,6 @@
 
 <file path=word/document.xml><?xml version="1.0" encoding="utf-8"?>
-<w:document xmlns:wpc="http://schemas.microsoft.com/office/word/2010/wordprocessingCanvas" xmlns:cx="http://schemas.microsoft.com/office/drawing/2014/chartex" xmlns:cx1="http://schemas.microsoft.com/office/drawing/2015/9/8/chartex" xmlns:mc="http://schemas.openxmlformats.org/markup-compatibility/2006" xmlns:o="urn:schemas-microsoft-com:office:office" xmlns:r="http://schemas.openxmlformats.org/officeDocument/2006/relationships" xmlns:m="http://schemas.openxmlformats.org/officeDocument/2006/math" xmlns:v="urn:schemas-microsoft-com:vml" xmlns:wp14="http://schemas.microsoft.com/office/word/2010/wordprocessingDrawing" xmlns:wp="http://schemas.openxmlformats.org/drawingml/2006/wordprocessingDrawing" xmlns:w10="urn:schemas-microsoft-com:office:word" xmlns:w="http://schemas.openxmlformats.org/wordprocessingml/2006/main" xmlns:w14="http://schemas.microsoft.com/office/word/2010/wordml" xmlns:w15="http://schemas.microsoft.com/office/word/2012/wordml" xmlns:w16se="http://schemas.microsoft.com/office/word/2015/wordml/symex" xmlns:wpg="http://schemas.microsoft.com/office/word/2010/wordprocessingGroup" xmlns:wpi="http://schemas.microsoft.com/office/word/2010/wordprocessingInk" xmlns:wne="http://schemas.microsoft.com/office/word/2006/wordml" xmlns:wps="http://schemas.microsoft.com/office/word/2010/wordprocessingShape" mc:Ignorable="w14 w15 w16se wp14">
+<w:document xmlns:wpc="http://schemas.microsoft.com/office/word/2010/wordprocessingCanvas" xmlns:cx="http://schemas.microsoft.com/office/drawing/2014/chartex" xmlns:cx1="http://schemas.microsoft.com/office/drawing/2015/9/8/chartex" xmlns:cx2="http://schemas.microsoft.com/office/drawing/2015/10/21/chartex" xmlns:cx3="http://schemas.microsoft.com/office/drawing/2016/5/9/chartex" xmlns:cx4="http://schemas.microsoft.com/office/drawing/2016/5/10/chartex" xmlns:cx5="http://schemas.microsoft.com/office/drawing/2016/5/11/chartex" xmlns:cx6="http://schemas.microsoft.com/office/drawing/2016/5/12/chartex" xmlns:cx7="http://schemas.microsoft.com/office/drawing/2016/5/13/chartex" xmlns:cx8="http://schemas.microsoft.com/office/drawing/2016/5/14/chartex" xmlns:mc="http://schemas.openxmlformats.org/markup-compatibility/2006" xmlns:aink="http://schemas.microsoft.com/office/drawing/2016/ink" xmlns:am3d="http://schemas.microsoft.com/office/drawing/2017/model3d" xmlns:o="urn:schemas-microsoft-com:office:office" xmlns:r="http://schemas.openxmlformats.org/officeDocument/2006/relationships" xmlns:m="http://schemas.openxmlformats.org/officeDocument/2006/math" xmlns:v="urn:schemas-microsoft-com:vml" xmlns:wp14="http://schemas.microsoft.com/office/word/2010/wordprocessingDrawing" xmlns:wp="http://schemas.openxmlformats.org/drawingml/2006/wordprocessingDrawing" xmlns:w10="urn:schemas-microsoft-com:office:word" xmlns:w="http://schemas.openxmlformats.org/wordprocessingml/2006/main" xmlns:w14="http://schemas.microsoft.com/office/word/2010/wordml" xmlns:w15="http://schemas.microsoft.com/office/word/2012/wordml" xmlns:w16cex="http://schemas.microsoft.com/office/word/2018/wordml/cex" xmlns:w16cid="http://schemas.microsoft.com/office/word/2016/wordml/cid" xmlns:w16="http://schemas.microsoft.com/office/word/2018/wordml" xmlns:w16se="http://schemas.microsoft.com/office/word/2015/wordml/symex" xmlns:wpg="http://schemas.microsoft.com/office/word/2010/wordprocessingGroup" xmlns:wpi="http://schemas.microsoft.com/office/word/2010/wordprocessingInk" xmlns:wne="http://schemas.microsoft.com/office/word/2006/wordml" xmlns:wps="http://schemas.microsoft.com/office/word/2010/wordprocessingShape" mc:Ignorable="w14 w15 w16se w16cid w16 w16cex wp14">
   <w:body>
     <w:p>
       <w:pPr>
@@ -413,13 +413,23 @@
       </w:r>
     </w:p>
     <w:p>
-      <w:r>
-        <w:rPr>
-          <w:rFonts w:ascii="Century Gothic" w:eastAsia="Century Gothic" w:hAnsi="Century Gothic" w:cs="Century Gothic"/>
-          <w:sz w:val="20"/>
-          <w:szCs w:val="20"/>
-        </w:rPr>
-        <w:t xml:space="preserve">Xplornet Communications                                                              </w:t>
+      <w:proofErr w:type="spellStart"/>
+      <w:r>
+        <w:rPr>
+          <w:rFonts w:ascii="Century Gothic" w:eastAsia="Century Gothic" w:hAnsi="Century Gothic" w:cs="Century Gothic"/>
+          <w:sz w:val="20"/>
+          <w:szCs w:val="20"/>
+        </w:rPr>
+        <w:t>Xplornet</w:t>
+      </w:r>
+      <w:proofErr w:type="spellEnd"/>
+      <w:r>
+        <w:rPr>
+          <w:rFonts w:ascii="Century Gothic" w:eastAsia="Century Gothic" w:hAnsi="Century Gothic" w:cs="Century Gothic"/>
+          <w:sz w:val="20"/>
+          <w:szCs w:val="20"/>
+        </w:rPr>
+        <w:t xml:space="preserve"> Communications                                                              </w:t>
       </w:r>
       <w:r>
         <w:rPr>
@@ -452,7 +462,23 @@
           <w:sz w:val="20"/>
           <w:szCs w:val="20"/>
         </w:rPr>
-        <w:t>Provided support for inbound and outbound billing issues</w:t>
+        <w:t>Provided support for inbound and outbound</w:t>
+      </w:r>
+      <w:r>
+        <w:rPr>
+          <w:rFonts w:ascii="Century Gothic" w:eastAsia="Century Gothic" w:hAnsi="Century Gothic" w:cs="Century Gothic"/>
+          <w:sz w:val="20"/>
+          <w:szCs w:val="20"/>
+        </w:rPr>
+        <w:t xml:space="preserve"> technical and</w:t>
+      </w:r>
+      <w:r>
+        <w:rPr>
+          <w:rFonts w:ascii="Century Gothic" w:eastAsia="Century Gothic" w:hAnsi="Century Gothic" w:cs="Century Gothic"/>
+          <w:sz w:val="20"/>
+          <w:szCs w:val="20"/>
+        </w:rPr>
+        <w:t xml:space="preserve"> billing issues</w:t>
       </w:r>
     </w:p>
     <w:p>
@@ -479,14 +505,19 @@
           <w:ilvl w:val="0"/>
           <w:numId w:val="17"/>
         </w:numPr>
-      </w:pPr>
-      <w:r>
-        <w:rPr>
-          <w:rFonts w:ascii="Century Gothic" w:eastAsia="Century Gothic" w:hAnsi="Century Gothic" w:cs="Century Gothic"/>
-          <w:sz w:val="20"/>
-          <w:szCs w:val="20"/>
-        </w:rPr>
-        <w:t>Excellent interpersonal skills build rapport and help educate the customer</w:t>
+        <w:rPr>
+          <w:rFonts w:ascii="Century Gothic" w:eastAsia="Century Gothic" w:hAnsi="Century Gothic" w:cs="Century Gothic"/>
+          <w:sz w:val="20"/>
+          <w:szCs w:val="20"/>
+        </w:rPr>
+      </w:pPr>
+      <w:r>
+        <w:rPr>
+          <w:rFonts w:ascii="Century Gothic" w:eastAsia="Century Gothic" w:hAnsi="Century Gothic" w:cs="Century Gothic"/>
+          <w:sz w:val="20"/>
+          <w:szCs w:val="20"/>
+        </w:rPr>
+        <w:t>Excellent interpersonal skills which help build rapport between company and clients</w:t>
       </w:r>
     </w:p>
     <w:p>
@@ -572,7 +603,49 @@
           <w:sz w:val="20"/>
           <w:szCs w:val="20"/>
         </w:rPr>
-        <w:t>I helped to make Voice Recognition, Virtual Voice, Oculus Rift, S and Go ready</w:t>
+        <w:t xml:space="preserve">I </w:t>
+      </w:r>
+      <w:r>
+        <w:rPr>
+          <w:rFonts w:ascii="Century Gothic" w:eastAsia="Century Gothic" w:hAnsi="Century Gothic" w:cs="Century Gothic"/>
+          <w:sz w:val="20"/>
+          <w:szCs w:val="20"/>
+        </w:rPr>
+        <w:t xml:space="preserve">manage deployment on various devices: HTC </w:t>
+      </w:r>
+      <w:proofErr w:type="spellStart"/>
+      <w:r>
+        <w:rPr>
+          <w:rFonts w:ascii="Century Gothic" w:eastAsia="Century Gothic" w:hAnsi="Century Gothic" w:cs="Century Gothic"/>
+          <w:sz w:val="20"/>
+          <w:szCs w:val="20"/>
+        </w:rPr>
+        <w:t>Vive</w:t>
+      </w:r>
+      <w:proofErr w:type="spellEnd"/>
+      <w:r>
+        <w:rPr>
+          <w:rFonts w:ascii="Century Gothic" w:eastAsia="Century Gothic" w:hAnsi="Century Gothic" w:cs="Century Gothic"/>
+          <w:sz w:val="20"/>
+          <w:szCs w:val="20"/>
+        </w:rPr>
+        <w:t>, Oculus Rift,</w:t>
+      </w:r>
+      <w:r>
+        <w:rPr>
+          <w:rFonts w:ascii="Century Gothic" w:eastAsia="Century Gothic" w:hAnsi="Century Gothic" w:cs="Century Gothic"/>
+          <w:sz w:val="20"/>
+          <w:szCs w:val="20"/>
+        </w:rPr>
+        <w:t xml:space="preserve"> Rift</w:t>
+      </w:r>
+      <w:r>
+        <w:rPr>
+          <w:rFonts w:ascii="Century Gothic" w:eastAsia="Century Gothic" w:hAnsi="Century Gothic" w:cs="Century Gothic"/>
+          <w:sz w:val="20"/>
+          <w:szCs w:val="20"/>
+        </w:rPr>
+        <w:t xml:space="preserve"> S and Go</w:t>
       </w:r>
     </w:p>
     <w:p>
@@ -591,17 +664,25 @@
         </w:rPr>
         <w:t xml:space="preserve">Was trusted to work solely on projects to ensure production time was met </w:t>
       </w:r>
-      <w:bookmarkStart w:id="0" w:name="_GoBack"/>
-      <w:bookmarkEnd w:id="0"/>
     </w:p>
     <w:p>
-      <w:r>
-        <w:rPr>
-          <w:rFonts w:ascii="Century Gothic" w:eastAsia="Century Gothic" w:hAnsi="Century Gothic" w:cs="Century Gothic"/>
-          <w:sz w:val="20"/>
-          <w:szCs w:val="20"/>
-        </w:rPr>
-        <w:t xml:space="preserve">Atelka Enterprise                                                                           </w:t>
+      <w:proofErr w:type="spellStart"/>
+      <w:r>
+        <w:rPr>
+          <w:rFonts w:ascii="Century Gothic" w:eastAsia="Century Gothic" w:hAnsi="Century Gothic" w:cs="Century Gothic"/>
+          <w:sz w:val="20"/>
+          <w:szCs w:val="20"/>
+        </w:rPr>
+        <w:t>Atelka</w:t>
+      </w:r>
+      <w:proofErr w:type="spellEnd"/>
+      <w:r>
+        <w:rPr>
+          <w:rFonts w:ascii="Century Gothic" w:eastAsia="Century Gothic" w:hAnsi="Century Gothic" w:cs="Century Gothic"/>
+          <w:sz w:val="20"/>
+          <w:szCs w:val="20"/>
+        </w:rPr>
+        <w:t xml:space="preserve"> Enterprise                                                                           </w:t>
       </w:r>
       <w:r>
         <w:rPr>
@@ -715,7 +796,7 @@
 </file>
 
 <file path=word/endnotes.xml><?xml version="1.0" encoding="utf-8"?>
-<w:endnotes xmlns:wpc="http://schemas.microsoft.com/office/word/2010/wordprocessingCanvas" xmlns:cx="http://schemas.microsoft.com/office/drawing/2014/chartex" xmlns:cx1="http://schemas.microsoft.com/office/drawing/2015/9/8/chartex" xmlns:mc="http://schemas.openxmlformats.org/markup-compatibility/2006" xmlns:o="urn:schemas-microsoft-com:office:office" xmlns:r="http://schemas.openxmlformats.org/officeDocument/2006/relationships" xmlns:m="http://schemas.openxmlformats.org/officeDocument/2006/math" xmlns:v="urn:schemas-microsoft-com:vml" xmlns:wp14="http://schemas.microsoft.com/office/word/2010/wordprocessingDrawing" xmlns:wp="http://schemas.openxmlformats.org/drawingml/2006/wordprocessingDrawing" xmlns:w10="urn:schemas-microsoft-com:office:word" xmlns:w="http://schemas.openxmlformats.org/wordprocessingml/2006/main" xmlns:w14="http://schemas.microsoft.com/office/word/2010/wordml" xmlns:w15="http://schemas.microsoft.com/office/word/2012/wordml" xmlns:w16se="http://schemas.microsoft.com/office/word/2015/wordml/symex" xmlns:wpg="http://schemas.microsoft.com/office/word/2010/wordprocessingGroup" xmlns:wpi="http://schemas.microsoft.com/office/word/2010/wordprocessingInk" xmlns:wne="http://schemas.microsoft.com/office/word/2006/wordml" xmlns:wps="http://schemas.microsoft.com/office/word/2010/wordprocessingShape" mc:Ignorable="w14 w15 w16se wp14">
+<w:endnotes xmlns:wpc="http://schemas.microsoft.com/office/word/2010/wordprocessingCanvas" xmlns:cx="http://schemas.microsoft.com/office/drawing/2014/chartex" xmlns:cx1="http://schemas.microsoft.com/office/drawing/2015/9/8/chartex" xmlns:cx2="http://schemas.microsoft.com/office/drawing/2015/10/21/chartex" xmlns:cx3="http://schemas.microsoft.com/office/drawing/2016/5/9/chartex" xmlns:cx4="http://schemas.microsoft.com/office/drawing/2016/5/10/chartex" xmlns:cx5="http://schemas.microsoft.com/office/drawing/2016/5/11/chartex" xmlns:cx6="http://schemas.microsoft.com/office/drawing/2016/5/12/chartex" xmlns:cx7="http://schemas.microsoft.com/office/drawing/2016/5/13/chartex" xmlns:cx8="http://schemas.microsoft.com/office/drawing/2016/5/14/chartex" xmlns:mc="http://schemas.openxmlformats.org/markup-compatibility/2006" xmlns:aink="http://schemas.microsoft.com/office/drawing/2016/ink" xmlns:am3d="http://schemas.microsoft.com/office/drawing/2017/model3d" xmlns:o="urn:schemas-microsoft-com:office:office" xmlns:r="http://schemas.openxmlformats.org/officeDocument/2006/relationships" xmlns:m="http://schemas.openxmlformats.org/officeDocument/2006/math" xmlns:v="urn:schemas-microsoft-com:vml" xmlns:wp14="http://schemas.microsoft.com/office/word/2010/wordprocessingDrawing" xmlns:wp="http://schemas.openxmlformats.org/drawingml/2006/wordprocessingDrawing" xmlns:w10="urn:schemas-microsoft-com:office:word" xmlns:w="http://schemas.openxmlformats.org/wordprocessingml/2006/main" xmlns:w14="http://schemas.microsoft.com/office/word/2010/wordml" xmlns:w15="http://schemas.microsoft.com/office/word/2012/wordml" xmlns:w16cex="http://schemas.microsoft.com/office/word/2018/wordml/cex" xmlns:w16cid="http://schemas.microsoft.com/office/word/2016/wordml/cid" xmlns:w16="http://schemas.microsoft.com/office/word/2018/wordml" xmlns:w16se="http://schemas.microsoft.com/office/word/2015/wordml/symex" xmlns:wpg="http://schemas.microsoft.com/office/word/2010/wordprocessingGroup" xmlns:wpi="http://schemas.microsoft.com/office/word/2010/wordprocessingInk" xmlns:wne="http://schemas.microsoft.com/office/word/2006/wordml" xmlns:wps="http://schemas.microsoft.com/office/word/2010/wordprocessingShape" mc:Ignorable="w14 w15 w16se w16cid w16 w16cex wp14">
   <w:endnote w:type="separator" w:id="-1">
     <w:p>
       <w:pPr>
@@ -740,7 +821,7 @@
 </file>
 
 <file path=word/footnotes.xml><?xml version="1.0" encoding="utf-8"?>
-<w:footnotes xmlns:wpc="http://schemas.microsoft.com/office/word/2010/wordprocessingCanvas" xmlns:cx="http://schemas.microsoft.com/office/drawing/2014/chartex" xmlns:cx1="http://schemas.microsoft.com/office/drawing/2015/9/8/chartex" xmlns:mc="http://schemas.openxmlformats.org/markup-compatibility/2006" xmlns:o="urn:schemas-microsoft-com:office:office" xmlns:r="http://schemas.openxmlformats.org/officeDocument/2006/relationships" xmlns:m="http://schemas.openxmlformats.org/officeDocument/2006/math" xmlns:v="urn:schemas-microsoft-com:vml" xmlns:wp14="http://schemas.microsoft.com/office/word/2010/wordprocessingDrawing" xmlns:wp="http://schemas.openxmlformats.org/drawingml/2006/wordprocessingDrawing" xmlns:w10="urn:schemas-microsoft-com:office:word" xmlns:w="http://schemas.openxmlformats.org/wordprocessingml/2006/main" xmlns:w14="http://schemas.microsoft.com/office/word/2010/wordml" xmlns:w15="http://schemas.microsoft.com/office/word/2012/wordml" xmlns:w16se="http://schemas.microsoft.com/office/word/2015/wordml/symex" xmlns:wpg="http://schemas.microsoft.com/office/word/2010/wordprocessingGroup" xmlns:wpi="http://schemas.microsoft.com/office/word/2010/wordprocessingInk" xmlns:wne="http://schemas.microsoft.com/office/word/2006/wordml" xmlns:wps="http://schemas.microsoft.com/office/word/2010/wordprocessingShape" mc:Ignorable="w14 w15 w16se wp14">
+<w:footnotes xmlns:wpc="http://schemas.microsoft.com/office/word/2010/wordprocessingCanvas" xmlns:cx="http://schemas.microsoft.com/office/drawing/2014/chartex" xmlns:cx1="http://schemas.microsoft.com/office/drawing/2015/9/8/chartex" xmlns:cx2="http://schemas.microsoft.com/office/drawing/2015/10/21/chartex" xmlns:cx3="http://schemas.microsoft.com/office/drawing/2016/5/9/chartex" xmlns:cx4="http://schemas.microsoft.com/office/drawing/2016/5/10/chartex" xmlns:cx5="http://schemas.microsoft.com/office/drawing/2016/5/11/chartex" xmlns:cx6="http://schemas.microsoft.com/office/drawing/2016/5/12/chartex" xmlns:cx7="http://schemas.microsoft.com/office/drawing/2016/5/13/chartex" xmlns:cx8="http://schemas.microsoft.com/office/drawing/2016/5/14/chartex" xmlns:mc="http://schemas.openxmlformats.org/markup-compatibility/2006" xmlns:aink="http://schemas.microsoft.com/office/drawing/2016/ink" xmlns:am3d="http://schemas.microsoft.com/office/drawing/2017/model3d" xmlns:o="urn:schemas-microsoft-com:office:office" xmlns:r="http://schemas.openxmlformats.org/officeDocument/2006/relationships" xmlns:m="http://schemas.openxmlformats.org/officeDocument/2006/math" xmlns:v="urn:schemas-microsoft-com:vml" xmlns:wp14="http://schemas.microsoft.com/office/word/2010/wordprocessingDrawing" xmlns:wp="http://schemas.openxmlformats.org/drawingml/2006/wordprocessingDrawing" xmlns:w10="urn:schemas-microsoft-com:office:word" xmlns:w="http://schemas.openxmlformats.org/wordprocessingml/2006/main" xmlns:w14="http://schemas.microsoft.com/office/word/2010/wordml" xmlns:w15="http://schemas.microsoft.com/office/word/2012/wordml" xmlns:w16cex="http://schemas.microsoft.com/office/word/2018/wordml/cex" xmlns:w16cid="http://schemas.microsoft.com/office/word/2016/wordml/cid" xmlns:w16="http://schemas.microsoft.com/office/word/2018/wordml" xmlns:w16se="http://schemas.microsoft.com/office/word/2015/wordml/symex" xmlns:wpg="http://schemas.microsoft.com/office/word/2010/wordprocessingGroup" xmlns:wpi="http://schemas.microsoft.com/office/word/2010/wordprocessingInk" xmlns:wne="http://schemas.microsoft.com/office/word/2006/wordml" xmlns:wps="http://schemas.microsoft.com/office/word/2010/wordprocessingShape" mc:Ignorable="w14 w15 w16se w16cid w16 w16cex wp14">
   <w:footnote w:type="separator" w:id="-1">
     <w:p>
       <w:pPr>
@@ -765,7 +846,7 @@
 </file>
 
 <file path=word/numbering.xml><?xml version="1.0" encoding="utf-8"?>
-<w:numbering xmlns:wpc="http://schemas.microsoft.com/office/word/2010/wordprocessingCanvas" xmlns:cx="http://schemas.microsoft.com/office/drawing/2014/chartex" xmlns:cx1="http://schemas.microsoft.com/office/drawing/2015/9/8/chartex" xmlns:mc="http://schemas.openxmlformats.org/markup-compatibility/2006" xmlns:o="urn:schemas-microsoft-com:office:office" xmlns:r="http://schemas.openxmlformats.org/officeDocument/2006/relationships" xmlns:m="http://schemas.openxmlformats.org/officeDocument/2006/math" xmlns:v="urn:schemas-microsoft-com:vml" xmlns:wp14="http://schemas.microsoft.com/office/word/2010/wordprocessingDrawing" xmlns:wp="http://schemas.openxmlformats.org/drawingml/2006/wordprocessingDrawing" xmlns:w10="urn:schemas-microsoft-com:office:word" xmlns:w="http://schemas.openxmlformats.org/wordprocessingml/2006/main" xmlns:w14="http://schemas.microsoft.com/office/word/2010/wordml" xmlns:w15="http://schemas.microsoft.com/office/word/2012/wordml" xmlns:w16se="http://schemas.microsoft.com/office/word/2015/wordml/symex" xmlns:wpg="http://schemas.microsoft.com/office/word/2010/wordprocessingGroup" xmlns:wpi="http://schemas.microsoft.com/office/word/2010/wordprocessingInk" xmlns:wne="http://schemas.microsoft.com/office/word/2006/wordml" xmlns:wps="http://schemas.microsoft.com/office/word/2010/wordprocessingShape" mc:Ignorable="w14 w15 w16se wp14">
+<w:numbering xmlns:wpc="http://schemas.microsoft.com/office/word/2010/wordprocessingCanvas" xmlns:cx="http://schemas.microsoft.com/office/drawing/2014/chartex" xmlns:cx1="http://schemas.microsoft.com/office/drawing/2015/9/8/chartex" xmlns:cx2="http://schemas.microsoft.com/office/drawing/2015/10/21/chartex" xmlns:cx3="http://schemas.microsoft.com/office/drawing/2016/5/9/chartex" xmlns:cx4="http://schemas.microsoft.com/office/drawing/2016/5/10/chartex" xmlns:cx5="http://schemas.microsoft.com/office/drawing/2016/5/11/chartex" xmlns:cx6="http://schemas.microsoft.com/office/drawing/2016/5/12/chartex" xmlns:cx7="http://schemas.microsoft.com/office/drawing/2016/5/13/chartex" xmlns:cx8="http://schemas.microsoft.com/office/drawing/2016/5/14/chartex" xmlns:mc="http://schemas.openxmlformats.org/markup-compatibility/2006" xmlns:aink="http://schemas.microsoft.com/office/drawing/2016/ink" xmlns:am3d="http://schemas.microsoft.com/office/drawing/2017/model3d" xmlns:o="urn:schemas-microsoft-com:office:office" xmlns:r="http://schemas.openxmlformats.org/officeDocument/2006/relationships" xmlns:m="http://schemas.openxmlformats.org/officeDocument/2006/math" xmlns:v="urn:schemas-microsoft-com:vml" xmlns:wp14="http://schemas.microsoft.com/office/word/2010/wordprocessingDrawing" xmlns:wp="http://schemas.openxmlformats.org/drawingml/2006/wordprocessingDrawing" xmlns:w10="urn:schemas-microsoft-com:office:word" xmlns:w="http://schemas.openxmlformats.org/wordprocessingml/2006/main" xmlns:w14="http://schemas.microsoft.com/office/word/2010/wordml" xmlns:w15="http://schemas.microsoft.com/office/word/2012/wordml" xmlns:w16cex="http://schemas.microsoft.com/office/word/2018/wordml/cex" xmlns:w16cid="http://schemas.microsoft.com/office/word/2016/wordml/cid" xmlns:w16="http://schemas.microsoft.com/office/word/2018/wordml" xmlns:w16se="http://schemas.microsoft.com/office/word/2015/wordml/symex" xmlns:wpg="http://schemas.microsoft.com/office/word/2010/wordprocessingGroup" xmlns:wpi="http://schemas.microsoft.com/office/word/2010/wordprocessingInk" xmlns:wne="http://schemas.microsoft.com/office/word/2006/wordml" xmlns:wps="http://schemas.microsoft.com/office/word/2010/wordprocessingShape" mc:Ignorable="w14 w15 w16se w16cid w16 w16cex wp14">
   <w:abstractNum w:abstractNumId="0" w15:restartNumberingAfterBreak="0">
     <w:nsid w:val="0B200E43"/>
     <w:multiLevelType w:val="hybridMultilevel"/>
@@ -3295,7 +3376,7 @@
 </file>
 
 <file path=word/styles.xml><?xml version="1.0" encoding="utf-8"?>
-<w:styles xmlns:mc="http://schemas.openxmlformats.org/markup-compatibility/2006" xmlns:r="http://schemas.openxmlformats.org/officeDocument/2006/relationships" xmlns:w="http://schemas.openxmlformats.org/wordprocessingml/2006/main" xmlns:w14="http://schemas.microsoft.com/office/word/2010/wordml" xmlns:w15="http://schemas.microsoft.com/office/word/2012/wordml" xmlns:w16se="http://schemas.microsoft.com/office/word/2015/wordml/symex" mc:Ignorable="w14 w15 w16se">
+<w:styles xmlns:mc="http://schemas.openxmlformats.org/markup-compatibility/2006" xmlns:r="http://schemas.openxmlformats.org/officeDocument/2006/relationships" xmlns:w="http://schemas.openxmlformats.org/wordprocessingml/2006/main" xmlns:w14="http://schemas.microsoft.com/office/word/2010/wordml" xmlns:w15="http://schemas.microsoft.com/office/word/2012/wordml" xmlns:w16cex="http://schemas.microsoft.com/office/word/2018/wordml/cex" xmlns:w16cid="http://schemas.microsoft.com/office/word/2016/wordml/cid" xmlns:w16="http://schemas.microsoft.com/office/word/2018/wordml" xmlns:w16se="http://schemas.microsoft.com/office/word/2015/wordml/symex" mc:Ignorable="w14 w15 w16se w16cid w16 w16cex">
   <w:docDefaults>
     <w:rPrDefault>
       <w:rPr>
@@ -3311,7 +3392,7 @@
       </w:pPr>
     </w:pPrDefault>
   </w:docDefaults>
-  <w:latentStyles w:defLockedState="0" w:defUIPriority="99" w:defSemiHidden="0" w:defUnhideWhenUsed="0" w:defQFormat="0" w:count="371">
+  <w:latentStyles w:defLockedState="0" w:defUIPriority="99" w:defSemiHidden="0" w:defUnhideWhenUsed="0" w:defQFormat="0" w:count="376">
     <w:lsdException w:name="Normal" w:uiPriority="0" w:qFormat="1"/>
     <w:lsdException w:name="heading 1" w:uiPriority="9" w:qFormat="1"/>
     <w:lsdException w:name="heading 2" w:semiHidden="1" w:uiPriority="9" w:unhideWhenUsed="1" w:qFormat="1"/>
@@ -3417,7 +3498,6 @@
     <w:lsdException w:name="HTML Sample" w:semiHidden="1" w:unhideWhenUsed="1"/>
     <w:lsdException w:name="HTML Typewriter" w:semiHidden="1" w:unhideWhenUsed="1"/>
     <w:lsdException w:name="HTML Variable" w:semiHidden="1" w:unhideWhenUsed="1"/>
-    <w:lsdException w:name="Normal Table" w:semiHidden="1" w:unhideWhenUsed="1"/>
     <w:lsdException w:name="annotation subject" w:semiHidden="1" w:unhideWhenUsed="1"/>
     <w:lsdException w:name="No List" w:semiHidden="1" w:unhideWhenUsed="1"/>
     <w:lsdException w:name="Outline List 1" w:semiHidden="1" w:unhideWhenUsed="1"/>
@@ -3460,11 +3540,8 @@
     <w:lsdException w:name="Table Contemporary" w:semiHidden="1" w:unhideWhenUsed="1"/>
     <w:lsdException w:name="Table Elegant" w:semiHidden="1" w:unhideWhenUsed="1"/>
     <w:lsdException w:name="Table Professional" w:semiHidden="1" w:unhideWhenUsed="1"/>
-    <w:lsdException w:name="Table Subtle 1" w:semiHidden="1" w:unhideWhenUsed="1"/>
     <w:lsdException w:name="Table Subtle 2" w:semiHidden="1" w:unhideWhenUsed="1"/>
     <w:lsdException w:name="Table Web 1" w:semiHidden="1" w:unhideWhenUsed="1"/>
-    <w:lsdException w:name="Table Web 2" w:semiHidden="1" w:unhideWhenUsed="1"/>
-    <w:lsdException w:name="Table Web 3" w:semiHidden="1" w:unhideWhenUsed="1"/>
     <w:lsdException w:name="Balloon Text" w:semiHidden="1" w:unhideWhenUsed="1"/>
     <w:lsdException w:name="Table Grid" w:uiPriority="39"/>
     <w:lsdException w:name="Table Theme" w:semiHidden="1" w:unhideWhenUsed="1"/>
@@ -3683,6 +3760,11 @@
     <w:lsdException w:name="List Table 5 Dark Accent 6" w:uiPriority="50"/>
     <w:lsdException w:name="List Table 6 Colorful Accent 6" w:uiPriority="51"/>
     <w:lsdException w:name="List Table 7 Colorful Accent 6" w:uiPriority="52"/>
+    <w:lsdException w:name="Mention" w:semiHidden="1" w:unhideWhenUsed="1"/>
+    <w:lsdException w:name="Smart Hyperlink" w:semiHidden="1" w:unhideWhenUsed="1"/>
+    <w:lsdException w:name="Hashtag" w:semiHidden="1" w:unhideWhenUsed="1"/>
+    <w:lsdException w:name="Unresolved Mention" w:semiHidden="1" w:unhideWhenUsed="1"/>
+    <w:lsdException w:name="Smart Link" w:semiHidden="1" w:unhideWhenUsed="1"/>
   </w:latentStyles>
   <w:style w:type="paragraph" w:default="1" w:styleId="Normal">
     <w:name w:val="Normal"/>
@@ -3743,8 +3825,8 @@
       <w:spacing w:after="0" w:line="240" w:lineRule="auto"/>
     </w:pPr>
   </w:style>
-  <w:style w:type="character" w:customStyle="1" w:styleId="UnresolvedMention">
-    <w:name w:val="Unresolved Mention"/>
+  <w:style w:type="character" w:customStyle="1" w:styleId="UnresolvedMention1">
+    <w:name w:val="Unresolved Mention1"/>
     <w:basedOn w:val="DefaultParagraphFont"/>
     <w:uiPriority w:val="99"/>
     <w:semiHidden/>
